--- a/UI Design Document - A3.docx
+++ b/UI Design Document - A3.docx
@@ -4229,6 +4229,54 @@
     <w:p>
       <w:pPr>
         <w:pStyle w:val="ListParagraph"/>
+        <w:rPr>
+          <w:color w:val="000000" w:themeColor="text1"/>
+          <w:sz w:val="24"/>
+          <w:szCs w:val="24"/>
+        </w:rPr>
+      </w:pPr>
+    </w:p>
+    <w:p>
+      <w:pPr>
+        <w:pStyle w:val="ListParagraph"/>
+        <w:rPr>
+          <w:color w:val="000000" w:themeColor="text1"/>
+          <w:sz w:val="24"/>
+          <w:szCs w:val="24"/>
+        </w:rPr>
+      </w:pPr>
+      <w:r>
+        <w:rPr>
+          <w:b/>
+          <w:bCs/>
+          <w:color w:val="000000" w:themeColor="text1"/>
+          <w:sz w:val="24"/>
+          <w:szCs w:val="24"/>
+        </w:rPr>
+        <w:t>Application demo link</w:t>
+      </w:r>
+      <w:r>
+        <w:rPr>
+          <w:color w:val="000000" w:themeColor="text1"/>
+          <w:sz w:val="24"/>
+          <w:szCs w:val="24"/>
+        </w:rPr>
+        <w:t xml:space="preserve">: </w:t>
+      </w:r>
+      <w:hyperlink r:id="rId19" w:history="1">
+        <w:r>
+          <w:rPr>
+            <w:rStyle w:val="Hyperlink"/>
+            <w:sz w:val="24"/>
+            <w:szCs w:val="24"/>
+          </w:rPr>
+          <w:t>https://youtu.be/u29XIYqPiU0</w:t>
+        </w:r>
+      </w:hyperlink>
+    </w:p>
+    <w:p>
+      <w:pPr>
+        <w:pStyle w:val="ListParagraph"/>
         <w:ind w:left="0"/>
         <w:rPr>
           <w:color w:val="000000" w:themeColor="text1"/>
@@ -4242,8 +4290,7 @@
           <w:sz w:val="24"/>
           <w:szCs w:val="24"/>
         </w:rPr>
-        <w:tab/>
-        <w:t xml:space="preserve">Link to the demo video: </w:t>
+        <w:t xml:space="preserve"> </w:t>
       </w:r>
     </w:p>
     <w:p>
@@ -4309,7 +4356,7 @@
         </w:rPr>
         <w:t xml:space="preserve"> Kids. Available at: </w:t>
       </w:r>
-      <w:hyperlink r:id="rId19" w:history="1">
+      <w:hyperlink r:id="rId20" w:history="1">
         <w:r>
           <w:rPr>
             <w:rStyle w:val="Hyperlink"/>
@@ -4383,7 +4430,7 @@
         </w:rPr>
         <w:t xml:space="preserve">Riverbank Computing, 2025. PyQt6 Reference Guide. [online] Available at: </w:t>
       </w:r>
-      <w:hyperlink r:id="rId20" w:history="1">
+      <w:hyperlink r:id="rId21" w:history="1">
         <w:r>
           <w:rPr>
             <w:rStyle w:val="Hyperlink"/>
@@ -4441,7 +4488,7 @@
         </w:rPr>
         <w:t xml:space="preserve"> Class Reference. [online] Available at: </w:t>
       </w:r>
-      <w:hyperlink r:id="rId21" w:history="1">
+      <w:hyperlink r:id="rId22" w:history="1">
         <w:r>
           <w:rPr>
             <w:rStyle w:val="Hyperlink"/>
@@ -4499,7 +4546,7 @@
         </w:rPr>
         <w:t xml:space="preserve">PyCharm Help. (2025). PyCharm Help. [online] Available at: </w:t>
       </w:r>
-      <w:hyperlink r:id="rId22" w:history="1">
+      <w:hyperlink r:id="rId23" w:history="1">
         <w:r>
           <w:rPr>
             <w:rStyle w:val="Hyperlink"/>
@@ -4539,7 +4586,7 @@
         </w:rPr>
         <w:t xml:space="preserve">PyCharm Help. (2025). PyCharm Help. [online] Available at: </w:t>
       </w:r>
-      <w:hyperlink r:id="rId23" w:history="1">
+      <w:hyperlink r:id="rId24" w:history="1">
         <w:r>
           <w:rPr>
             <w:rStyle w:val="Hyperlink"/>
@@ -4669,7 +4716,7 @@
         </w:rPr>
         <w:t xml:space="preserve">. [online] Available at: </w:t>
       </w:r>
-      <w:hyperlink r:id="rId24" w:history="1">
+      <w:hyperlink r:id="rId25" w:history="1">
         <w:r>
           <w:rPr>
             <w:rStyle w:val="Hyperlink"/>
@@ -4735,7 +4782,7 @@
         </w:rPr>
         <w:t xml:space="preserve">Geeksforgeeks.org. (2025). Welcome To Zscaler Directory Authentication. [online] Available at: </w:t>
       </w:r>
-      <w:hyperlink r:id="rId25" w:history="1">
+      <w:hyperlink r:id="rId26" w:history="1">
         <w:r>
           <w:rPr>
             <w:rStyle w:val="Hyperlink"/>
@@ -4910,7 +4957,7 @@
         </w:rPr>
         <w:t xml:space="preserve"> (2023). PyQt6 Programs | Animated Sidebar Menu Example. [online] YouTube. Available at: </w:t>
       </w:r>
-      <w:hyperlink r:id="rId26" w:history="1">
+      <w:hyperlink r:id="rId27" w:history="1">
         <w:r>
           <w:rPr>
             <w:rStyle w:val="Hyperlink"/>
@@ -4994,7 +5041,7 @@
         </w:rPr>
         <w:t xml:space="preserve"> application. [online] Stack Overflow. Available at: </w:t>
       </w:r>
-      <w:hyperlink r:id="rId27" w:history="1">
+      <w:hyperlink r:id="rId28" w:history="1">
         <w:r>
           <w:rPr>
             <w:rStyle w:val="Hyperlink"/>
@@ -5084,24 +5131,6 @@
           <w:szCs w:val="24"/>
         </w:rPr>
       </w:pPr>
-      <w:r>
-        <w:rPr>
-          <w:color w:val="000000" w:themeColor="text1"/>
-          <w:sz w:val="24"/>
-          <w:szCs w:val="24"/>
-        </w:rPr>
-        <w:t xml:space="preserve">Application demo link: </w:t>
-      </w:r>
-      <w:hyperlink r:id="rId28" w:history="1">
-        <w:r>
-          <w:rPr>
-            <w:rStyle w:val="Hyperlink"/>
-            <w:sz w:val="24"/>
-            <w:szCs w:val="24"/>
-          </w:rPr>
-          <w:t>https://youtu.be/u29XIYqPiU0</w:t>
-        </w:r>
-      </w:hyperlink>
     </w:p>
     <w:sectPr>
       <w:headerReference w:type="default" r:id="rId29"/>
@@ -5253,13 +5282,8 @@
     <w:pPr>
       <w:pStyle w:val="Header"/>
     </w:pPr>
-    <w:proofErr w:type="spellStart"/>
     <w:r>
-      <w:t>Hussaina</w:t>
-    </w:r>
-    <w:proofErr w:type="spellEnd"/>
-    <w:r>
-      <w:t xml:space="preserve"> Hussain (3136381)</w:t>
+      <w:t>Hussaina Hussain (3136381)</w:t>
     </w:r>
     <w:r>
       <w:ptab w:relativeTo="margin" w:alignment="center" w:leader="none"/>
